--- a/xsede/mgmt/2010/qa-extension.docx
+++ b/xsede/mgmt/2010/qa-extension.docx
@@ -16,52 +16,34 @@
         <w:t xml:space="preserve">problems </w:t>
       </w:r>
       <w:r>
-        <w:t xml:space="preserve">and implement ways in which </w:t>
-      </w:r>
-      <w:proofErr w:type="spellStart"/>
-      <w:r>
-        <w:t>TeraGrid</w:t>
-      </w:r>
-      <w:proofErr w:type="spellEnd"/>
-      <w:r>
-        <w:t xml:space="preserve"> software components/services and production deployments can be improved to reduce the number of failures requiring operator intervention</w:t>
+        <w:t>and implement ways in which TeraGrid software components/services and production deployments can be improved to reduce the number of failures requiring operator intervention</w:t>
       </w:r>
       <w:r>
         <w:t xml:space="preserve">.  </w:t>
       </w:r>
       <w:r>
-        <w:t xml:space="preserve">This includes analyzing multiple sources of data to see which components/services are the most important to users, analyzing the reliability of those services as monitored by Inca and other monitoring systems, and focused troubleshooting of </w:t>
-      </w:r>
-      <w:r>
-        <w:t xml:space="preserve">high priority </w:t>
-      </w:r>
-      <w:r>
-        <w:t>problems such as scalability testing</w:t>
-      </w:r>
-      <w:r>
-        <w:t>.  The group currently employs</w:t>
+        <w:t>This includes analyzing multiple sources of data to see which components/services are the most important to users, analyzing the reliability of those services as monitored by Inca a</w:t>
+      </w:r>
+      <w:r>
+        <w:t>nd other monitoring systems, and troubleshooting of high priority problems such as scalability testing.</w:t>
       </w:r>
       <w:r>
         <w:t xml:space="preserve"> </w:t>
       </w:r>
       <w:r>
-        <w:t xml:space="preserve">a total of </w:t>
-      </w:r>
-      <w:r>
-        <w:t>2.88</w:t>
-      </w:r>
-      <w:r>
-        <w:rPr>
-          <w:rFonts w:ascii="Helvetica" w:hAnsi="Helvetica" w:cs="Helvetica"/>
-          <w:szCs w:val="24"/>
-        </w:rPr>
         <w:t xml:space="preserve"> </w:t>
       </w:r>
       <w:r>
-        <w:t>FTEs</w:t>
-      </w:r>
-      <w:r>
-        <w:t xml:space="preserve">.  This includes </w:t>
+        <w:t xml:space="preserve"> </w:t>
+      </w:r>
+      <w:r>
+        <w:t>The group currently employs</w:t>
+      </w:r>
+      <w:r>
+        <w:t xml:space="preserve"> </w:t>
+      </w:r>
+      <w:r>
+        <w:t xml:space="preserve">a total of 2.88 FTEs.  This includes </w:t>
       </w:r>
       <w:r>
         <w:t>two co-leads</w:t>
@@ -70,13 +52,25 @@
         <w:t xml:space="preserve"> for the group</w:t>
       </w:r>
       <w:r>
-        <w:t xml:space="preserve"> at 20% of an FTE together and mostly a</w:t>
+        <w:t xml:space="preserve"> at 20% of an FTE together and a</w:t>
       </w:r>
       <w:r>
         <w:t xml:space="preserve"> quarter to a hal</w:t>
       </w:r>
       <w:r>
-        <w:t>f FTE at each site to ensure a broad wea</w:t>
+        <w:t xml:space="preserve">f FTE at </w:t>
+      </w:r>
+      <w:r>
+        <w:t>most</w:t>
+      </w:r>
+      <w:r>
+        <w:t xml:space="preserve"> site</w:t>
+      </w:r>
+      <w:r>
+        <w:t>s</w:t>
+      </w:r>
+      <w:r>
+        <w:t xml:space="preserve"> to ensure a broad wea</w:t>
       </w:r>
       <w:r>
         <w:t>lth of expertise and viewpoints</w:t>
@@ -85,12 +79,10 @@
         <w:t xml:space="preserve">.  </w:t>
       </w:r>
       <w:r>
-        <w:t xml:space="preserve"> During the proposed extension, the group will continue to work on focused troubleshooting of problems most relevant to users. </w:t>
-      </w:r>
-    </w:p>
-    <w:p>
-      <w:r>
         <w:t xml:space="preserve"> </w:t>
+      </w:r>
+      <w:r>
+        <w:t>During the proposed extension, the group will continue to focus on troubleshooting user-relevant problems and will complete XD transition activities such as documenting and packaging past QA work.</w:t>
       </w:r>
     </w:p>
     <w:sectPr>
